--- a/ModeloHerramienta.docx
+++ b/ModeloHerramienta.docx
@@ -383,6 +383,41 @@
           <w:ilvl w:val="0"/>
           <w:numId w:val="2"/>
         </w:numPr>
+        <w:rPr>
+          <w:ins w:id="0" w:author="RICARDO MONTAÑANA GÓMEZ" w:date="2022-10-15T18:02:00Z"/>
+        </w:rPr>
+      </w:pPr>
+      <w:ins w:id="1" w:author="RICARDO MONTAÑANA GÓMEZ" w:date="2022-10-15T18:02:00Z">
+        <w:r>
+          <w:t xml:space="preserve">En la </w:t>
+        </w:r>
+      </w:ins>
+      <w:ins w:id="2" w:author="RICARDO MONTAÑANA GÓMEZ" w:date="2022-10-15T19:54:00Z">
+        <w:r>
+          <w:t>pestaña</w:t>
+        </w:r>
+      </w:ins>
+      <w:ins w:id="3" w:author="RICARDO MONTAÑANA GÓMEZ" w:date="2022-10-15T18:02:00Z">
+        <w:r>
+          <w:t xml:space="preserve"> de alumnos rellenaremos el nombre del grupo y de los alumnos que aparecerán en todas las hojas de exámenes y de </w:t>
+        </w:r>
+        <w:proofErr w:type="spellStart"/>
+        <w:r>
+          <w:t>evaluciones</w:t>
+        </w:r>
+        <w:proofErr w:type="spellEnd"/>
+        <w:r>
+          <w:t xml:space="preserve"> que utilicemos.</w:t>
+        </w:r>
+      </w:ins>
+    </w:p>
+    <w:p>
+      <w:pPr>
+        <w:pStyle w:val="Prrafodelista"/>
+        <w:numPr>
+          <w:ilvl w:val="0"/>
+          <w:numId w:val="2"/>
+        </w:numPr>
       </w:pPr>
       <w:r>
         <w:t>En este libro tenemos hasta 3 exámenes por evaluación, podemos utilizar el número que queramos entre 1 y 3 por cada evaluación</w:t>
@@ -403,7 +438,11 @@
         </w:numPr>
       </w:pPr>
       <w:r>
-        <w:t>En la columna B podremos poner el peso del criterio de evaluación que esté relacionado en el examen actual. Este peso se corresponde con la puntuación de los apartados/ejercicios del examen correspondientes a este criterio de evaluación.</w:t>
+        <w:t xml:space="preserve">En la columna B podremos poner el peso del criterio de evaluación que esté relacionado en el examen actual. Este peso se corresponde con la puntuación de </w:t>
+      </w:r>
+      <w:r>
+        <w:lastRenderedPageBreak/>
+        <w:t>los apartados/ejercicios del examen correspondientes a este criterio de evaluación.</w:t>
       </w:r>
     </w:p>
     <w:p>
@@ -415,7 +454,6 @@
         </w:numPr>
       </w:pPr>
       <w:r>
-        <w:lastRenderedPageBreak/>
         <w:t>La herramienta controlará que la puntuación del examen sume 10, y nos los mostrará en la casilla B3. En caso de que no sume 10 saldrá esta puntuación en rojo y si se llega al 10 saldrá en verde.</w:t>
       </w:r>
     </w:p>
@@ -594,8 +632,8 @@
       </w:r>
     </w:p>
     <w:sectPr>
-      <w:footerReference w:type="even" r:id="rId7"/>
-      <w:footerReference w:type="default" r:id="rId8"/>
+      <w:footerReference w:type="even" r:id="rId8"/>
+      <w:footerReference w:type="default" r:id="rId9"/>
       <w:pgSz w:w="11906" w:h="16838"/>
       <w:pgMar w:top="1417" w:right="1701" w:bottom="1417" w:left="1701" w:header="708" w:footer="708" w:gutter="0"/>
       <w:cols w:space="708"/>
@@ -779,8 +817,28 @@
         <w:sz w:val="16"/>
         <w:szCs w:val="16"/>
       </w:rPr>
-      <w:t>Versión 1.0</w:t>
+      <w:t>Versión 1.</w:t>
     </w:r>
+    <w:ins w:id="4" w:author="RICARDO MONTAÑANA GÓMEZ" w:date="2022-10-15T18:01:00Z">
+      <w:r>
+        <w:rPr>
+          <w:color w:val="BFBFBF" w:themeColor="background1" w:themeShade="BF"/>
+          <w:sz w:val="16"/>
+          <w:szCs w:val="16"/>
+        </w:rPr>
+        <w:t>1</w:t>
+      </w:r>
+    </w:ins>
+    <w:del w:id="5" w:author="RICARDO MONTAÑANA GÓMEZ" w:date="2022-10-15T18:01:00Z">
+      <w:r>
+        <w:rPr>
+          <w:color w:val="BFBFBF" w:themeColor="background1" w:themeShade="BF"/>
+          <w:sz w:val="16"/>
+          <w:szCs w:val="16"/>
+        </w:rPr>
+        <w:delText>0</w:delText>
+      </w:r>
+    </w:del>
   </w:p>
 </w:ftr>
 </file>
@@ -1155,6 +1213,14 @@
     <w:abstractNumId w:val="1"/>
   </w:num>
 </w:numbering>
+</file>
+
+<file path=word/people.xml><?xml version="1.0" encoding="utf-8"?>
+<w15:people xmlns:wpc="http://schemas.microsoft.com/office/word/2010/wordprocessingCanvas" xmlns:cx="http://schemas.microsoft.com/office/drawing/2014/chartex" xmlns:cx1="http://schemas.microsoft.com/office/drawing/2015/9/8/chartex" xmlns:cx2="http://schemas.microsoft.com/office/drawing/2015/10/21/chartex" xmlns:cx3="http://schemas.microsoft.com/office/drawing/2016/5/9/chartex" xmlns:cx4="http://schemas.microsoft.com/office/drawing/2016/5/10/chartex" xmlns:cx5="http://schemas.microsoft.com/office/drawing/2016/5/11/chartex" xmlns:cx6="http://schemas.microsoft.com/office/drawing/2016/5/12/chartex" xmlns:cx7="http://schemas.microsoft.com/office/drawing/2016/5/13/chartex" xmlns:cx8="http://schemas.microsoft.com/office/drawing/2016/5/14/chartex" xmlns:mc="http://schemas.openxmlformats.org/markup-compatibility/2006" xmlns:aink="http://schemas.microsoft.com/office/drawing/2016/ink" xmlns:am3d="http://schemas.microsoft.com/office/drawing/2017/model3d" xmlns:o="urn:schemas-microsoft-com:office:office" xmlns:oel="http://schemas.microsoft.com/office/2019/extlst" xmlns:r="http://schemas.openxmlformats.org/officeDocument/2006/relationships" xmlns:m="http://schemas.openxmlformats.org/officeDocument/2006/math" xmlns:v="urn:schemas-microsoft-com:vml" xmlns:wp14="http://schemas.microsoft.com/office/word/2010/wordprocessingDrawing" xmlns:wp="http://schemas.openxmlformats.org/drawingml/2006/wordprocessingDrawing" xmlns:w10="urn:schemas-microsoft-com:office:word" xmlns:w="http://schemas.openxmlformats.org/wordprocessingml/2006/main" xmlns:w14="http://schemas.microsoft.com/office/word/2010/wordml" xmlns:w15="http://schemas.microsoft.com/office/word/2012/wordml" xmlns:w16cex="http://schemas.microsoft.com/office/word/2018/wordml/cex" xmlns:w16cid="http://schemas.microsoft.com/office/word/2016/wordml/cid" xmlns:w16="http://schemas.microsoft.com/office/word/2018/wordml" xmlns:w16sdtdh="http://schemas.microsoft.com/office/word/2020/wordml/sdtdatahash" xmlns:w16se="http://schemas.microsoft.com/office/word/2015/wordml/symex" xmlns:wpg="http://schemas.microsoft.com/office/word/2010/wordprocessingGroup" xmlns:wpi="http://schemas.microsoft.com/office/word/2010/wordprocessingInk" xmlns:wne="http://schemas.microsoft.com/office/word/2006/wordml" xmlns:wps="http://schemas.microsoft.com/office/word/2010/wordprocessingShape" mc:Ignorable="w14 w15 w16se w16cid w16 w16cex w16sdtdh wp14">
+  <w15:person w15:author="RICARDO MONTAÑANA GÓMEZ">
+    <w15:presenceInfo w15:providerId="AD" w15:userId="S::ricardo.montanana@alu.uclm.es::2c7558fe-31d0-44d5-81ac-8bf4c61d900d"/>
+  </w15:person>
+</w15:people>
 </file>
 
 <file path=word/styles.xml><?xml version="1.0" encoding="utf-8"?>
@@ -1763,6 +1829,13 @@
     <w:unhideWhenUsed/>
     <w:rsid w:val="00C257D8"/>
   </w:style>
+  <w:style w:type="paragraph" w:styleId="Revisin">
+    <w:name w:val="Revision"/>
+    <w:hidden/>
+    <w:uiPriority w:val="99"/>
+    <w:semiHidden/>
+    <w:rsid w:val="00D80E71"/>
+  </w:style>
 </w:styles>
 </file>
 
@@ -2059,4 +2132,16 @@
     </a:ext>
   </a:extLst>
 </a:theme>
+</file>
+
+<file path=customXml/item1.xml><?xml version="1.0" encoding="utf-8"?>
+<b:Sources xmlns:b="http://schemas.openxmlformats.org/officeDocument/2006/bibliography" xmlns="http://schemas.openxmlformats.org/officeDocument/2006/bibliography" SelectedStyle="/APASixthEditionOfficeOnline.xsl" StyleName="APA" Version="6"/>
+</file>
+
+<file path=customXml/itemProps1.xml><?xml version="1.0" encoding="utf-8"?>
+<ds:datastoreItem xmlns:ds="http://schemas.openxmlformats.org/officeDocument/2006/customXml" ds:itemID="{46D67D0A-5A3F-1E40-A949-D5BA03BCB445}">
+  <ds:schemaRefs>
+    <ds:schemaRef ds:uri="http://schemas.openxmlformats.org/officeDocument/2006/bibliography"/>
+  </ds:schemaRefs>
+</ds:datastoreItem>
 </file>
--- a/ModeloHerramienta.docx
+++ b/ModeloHerramienta.docx
@@ -626,10 +626,88 @@
           <w:ilvl w:val="0"/>
           <w:numId w:val="3"/>
         </w:numPr>
+        <w:rPr>
+          <w:ins w:id="4" w:author="RICARDO MONTAÑANA GÓMEZ" w:date="2022-10-30T13:48:00Z"/>
+        </w:rPr>
       </w:pPr>
       <w:r>
         <w:t>En la Tercera evaluación aparecerán las calificaciones obtenidas en los bloques 2, 3 y 4 en las anteriores evaluaciones.</w:t>
       </w:r>
+    </w:p>
+    <w:p>
+      <w:pPr>
+        <w:pStyle w:val="Prrafodelista"/>
+        <w:numPr>
+          <w:ilvl w:val="0"/>
+          <w:numId w:val="3"/>
+        </w:numPr>
+        <w:rPr>
+          <w:ins w:id="5" w:author="RICARDO MONTAÑANA GÓMEZ" w:date="2022-10-30T13:48:00Z"/>
+        </w:rPr>
+      </w:pPr>
+      <w:ins w:id="6" w:author="RICARDO MONTAÑANA GÓMEZ" w:date="2022-10-30T13:48:00Z">
+        <w:r>
+          <w:t>Permite la generación de informes de evaluación para los alumnos en formato PDF y también permite enviarlos de forma automática por email a los alumnos (únicamente en Mac).</w:t>
+        </w:r>
+      </w:ins>
+    </w:p>
+    <w:p>
+      <w:pPr>
+        <w:pStyle w:val="Prrafodelista"/>
+        <w:numPr>
+          <w:ilvl w:val="0"/>
+          <w:numId w:val="3"/>
+        </w:numPr>
+      </w:pPr>
+      <w:ins w:id="7" w:author="RICARDO MONTAÑANA GÓMEZ" w:date="2022-10-30T13:48:00Z">
+        <w:r>
+          <w:t>Para que funcione el envío en</w:t>
+        </w:r>
+      </w:ins>
+      <w:ins w:id="8" w:author="RICARDO MONTAÑANA GÓMEZ" w:date="2022-10-30T13:49:00Z">
+        <w:r>
+          <w:t xml:space="preserve"> Mac hay que copiar el archivo </w:t>
+        </w:r>
+        <w:proofErr w:type="spellStart"/>
+        <w:r>
+          <w:t>scpt</w:t>
+        </w:r>
+        <w:proofErr w:type="spellEnd"/>
+        <w:r>
+          <w:t xml:space="preserve"> en </w:t>
+        </w:r>
+      </w:ins>
+      <w:ins w:id="9" w:author="RICARDO MONTAÑANA GÓMEZ" w:date="2022-10-30T13:53:00Z">
+        <w:r>
+          <w:t>$</w:t>
+        </w:r>
+        <w:proofErr w:type="spellStart"/>
+        <w:r>
+          <w:t>Home</w:t>
+        </w:r>
+      </w:ins>
+      <w:ins w:id="10" w:author="RICARDO MONTAÑANA GÓMEZ" w:date="2022-10-30T13:49:00Z">
+        <w:r>
+          <w:t>/</w:t>
+        </w:r>
+        <w:proofErr w:type="spellEnd"/>
+        <w:r>
+          <w:t>L</w:t>
+        </w:r>
+        <w:proofErr w:type="spellStart"/>
+        <w:r>
+          <w:t>ibrary/App</w:t>
+        </w:r>
+        <w:proofErr w:type="spellEnd"/>
+        <w:r>
+          <w:t xml:space="preserve">lication </w:t>
+        </w:r>
+        <w:proofErr w:type="spellStart"/>
+        <w:r>
+          <w:t>Scripts/com.microsoft.Excel</w:t>
+        </w:r>
+      </w:ins>
+      <w:proofErr w:type="spellEnd"/>
     </w:p>
     <w:sectPr>
       <w:footerReference w:type="even" r:id="rId8"/>
@@ -819,17 +897,17 @@
       </w:rPr>
       <w:t>Versión 1.</w:t>
     </w:r>
-    <w:ins w:id="4" w:author="RICARDO MONTAÑANA GÓMEZ" w:date="2022-10-15T18:01:00Z">
+    <w:ins w:id="11" w:author="RICARDO MONTAÑANA GÓMEZ" w:date="2022-10-30T13:53:00Z">
       <w:r>
         <w:rPr>
           <w:color w:val="BFBFBF" w:themeColor="background1" w:themeShade="BF"/>
           <w:sz w:val="16"/>
           <w:szCs w:val="16"/>
         </w:rPr>
-        <w:t>1</w:t>
+        <w:t>2</w:t>
       </w:r>
     </w:ins>
-    <w:del w:id="5" w:author="RICARDO MONTAÑANA GÓMEZ" w:date="2022-10-15T18:01:00Z">
+    <w:del w:id="12" w:author="RICARDO MONTAÑANA GÓMEZ" w:date="2022-10-15T18:01:00Z">
       <w:r>
         <w:rPr>
           <w:color w:val="BFBFBF" w:themeColor="background1" w:themeShade="BF"/>

--- a/ModeloHerramienta.docx
+++ b/ModeloHerramienta.docx
@@ -399,7 +399,17 @@
       </w:ins>
       <w:ins w:id="3" w:author="RICARDO MONTAÑANA GÓMEZ" w:date="2022-10-15T18:02:00Z">
         <w:r>
-          <w:t xml:space="preserve"> de alumnos rellenaremos el nombre del grupo y de los alumnos que aparecerán en todas las hojas de exámenes y de </w:t>
+          <w:t xml:space="preserve"> de alumnos rellenaremos el nombre del grupo y de los alumnos</w:t>
+        </w:r>
+      </w:ins>
+      <w:ins w:id="4" w:author="RICARDO MONTAÑANA GÓMEZ" w:date="2022-10-30T17:45:00Z">
+        <w:r>
+          <w:t>, así como su email,</w:t>
+        </w:r>
+      </w:ins>
+      <w:ins w:id="5" w:author="RICARDO MONTAÑANA GÓMEZ" w:date="2022-10-15T18:02:00Z">
+        <w:r>
+          <w:t xml:space="preserve"> que aparecerán en todas las hojas de exámenes y de </w:t>
         </w:r>
         <w:proofErr w:type="spellStart"/>
         <w:r>
@@ -627,7 +637,7 @@
           <w:numId w:val="3"/>
         </w:numPr>
         <w:rPr>
-          <w:ins w:id="4" w:author="RICARDO MONTAÑANA GÓMEZ" w:date="2022-10-30T13:48:00Z"/>
+          <w:ins w:id="6" w:author="RICARDO MONTAÑANA GÓMEZ" w:date="2022-10-30T13:48:00Z"/>
         </w:rPr>
       </w:pPr>
       <w:r>
@@ -642,10 +652,10 @@
           <w:numId w:val="3"/>
         </w:numPr>
         <w:rPr>
-          <w:ins w:id="5" w:author="RICARDO MONTAÑANA GÓMEZ" w:date="2022-10-30T13:48:00Z"/>
+          <w:ins w:id="7" w:author="RICARDO MONTAÑANA GÓMEZ" w:date="2022-10-30T13:48:00Z"/>
         </w:rPr>
       </w:pPr>
-      <w:ins w:id="6" w:author="RICARDO MONTAÑANA GÓMEZ" w:date="2022-10-30T13:48:00Z">
+      <w:ins w:id="8" w:author="RICARDO MONTAÑANA GÓMEZ" w:date="2022-10-30T13:48:00Z">
         <w:r>
           <w:t>Permite la generación de informes de evaluación para los alumnos en formato PDF y también permite enviarlos de forma automática por email a los alumnos (únicamente en Mac).</w:t>
         </w:r>
@@ -659,52 +669,44 @@
           <w:numId w:val="3"/>
         </w:numPr>
       </w:pPr>
-      <w:ins w:id="7" w:author="RICARDO MONTAÑANA GÓMEZ" w:date="2022-10-30T13:48:00Z">
+      <w:ins w:id="9" w:author="RICARDO MONTAÑANA GÓMEZ" w:date="2022-10-30T13:48:00Z">
         <w:r>
           <w:t>Para que funcione el envío en</w:t>
-        </w:r>
-      </w:ins>
-      <w:ins w:id="8" w:author="RICARDO MONTAÑANA GÓMEZ" w:date="2022-10-30T13:49:00Z">
-        <w:r>
-          <w:t xml:space="preserve"> Mac hay que copiar el archivo </w:t>
-        </w:r>
-        <w:proofErr w:type="spellStart"/>
-        <w:r>
-          <w:t>scpt</w:t>
-        </w:r>
-        <w:proofErr w:type="spellEnd"/>
-        <w:r>
-          <w:t xml:space="preserve"> en </w:t>
-        </w:r>
-      </w:ins>
-      <w:ins w:id="9" w:author="RICARDO MONTAÑANA GÓMEZ" w:date="2022-10-30T13:53:00Z">
-        <w:r>
-          <w:t>$</w:t>
-        </w:r>
-        <w:proofErr w:type="spellStart"/>
-        <w:r>
-          <w:t>Home</w:t>
         </w:r>
       </w:ins>
       <w:ins w:id="10" w:author="RICARDO MONTAÑANA GÓMEZ" w:date="2022-10-30T13:49:00Z">
         <w:r>
-          <w:t>/</w:t>
+          <w:t xml:space="preserve"> Mac hay que copiar el archivo </w:t>
+        </w:r>
+        <w:proofErr w:type="spellStart"/>
+        <w:r>
+          <w:t>scpt</w:t>
         </w:r>
         <w:proofErr w:type="spellEnd"/>
         <w:r>
-          <w:t>L</w:t>
+          <w:t xml:space="preserve"> en </w:t>
+        </w:r>
+      </w:ins>
+      <w:ins w:id="11" w:author="RICARDO MONTAÑANA GÓMEZ" w:date="2022-10-30T13:53:00Z">
+        <w:r>
+          <w:t>$Home</w:t>
+        </w:r>
+      </w:ins>
+      <w:ins w:id="12" w:author="RICARDO MONTAÑANA GÓMEZ" w:date="2022-10-30T13:49:00Z">
+        <w:r>
+          <w:t>/Library/</w:t>
         </w:r>
         <w:proofErr w:type="spellStart"/>
         <w:r>
-          <w:t>ibrary/App</w:t>
+          <w:t>Application</w:t>
         </w:r>
         <w:proofErr w:type="spellEnd"/>
         <w:r>
-          <w:t xml:space="preserve">lication </w:t>
+          <w:t xml:space="preserve"> Scripts/</w:t>
         </w:r>
         <w:proofErr w:type="spellStart"/>
         <w:r>
-          <w:t>Scripts/com.microsoft.Excel</w:t>
+          <w:t>com.microsoft.Excel</w:t>
         </w:r>
       </w:ins>
       <w:proofErr w:type="spellEnd"/>
@@ -713,9 +715,14 @@
       <w:footerReference w:type="even" r:id="rId8"/>
       <w:footerReference w:type="default" r:id="rId9"/>
       <w:pgSz w:w="11906" w:h="16838"/>
-      <w:pgMar w:top="1417" w:right="1701" w:bottom="1417" w:left="1701" w:header="708" w:footer="708" w:gutter="0"/>
+      <w:pgMar w:top="1123" w:right="1701" w:bottom="1417" w:left="1701" w:header="708" w:footer="708" w:gutter="0"/>
       <w:cols w:space="708"/>
       <w:docGrid w:linePitch="360"/>
+      <w:sectPrChange w:id="15" w:author="RICARDO MONTAÑANA GÓMEZ" w:date="2022-10-30T17:47:00Z">
+        <w:sectPr>
+          <w:pgMar w:top="1417" w:right="1701" w:bottom="1417" w:left="1701" w:header="708" w:footer="708" w:gutter="0"/>
+        </w:sectPr>
+      </w:sectPrChange>
     </w:sectPr>
   </w:body>
 </w:document>
@@ -897,7 +904,7 @@
       </w:rPr>
       <w:t>Versión 1.</w:t>
     </w:r>
-    <w:ins w:id="11" w:author="RICARDO MONTAÑANA GÓMEZ" w:date="2022-10-30T13:53:00Z">
+    <w:ins w:id="13" w:author="RICARDO MONTAÑANA GÓMEZ" w:date="2022-10-30T13:53:00Z">
       <w:r>
         <w:rPr>
           <w:color w:val="BFBFBF" w:themeColor="background1" w:themeShade="BF"/>
@@ -907,7 +914,7 @@
         <w:t>2</w:t>
       </w:r>
     </w:ins>
-    <w:del w:id="12" w:author="RICARDO MONTAÑANA GÓMEZ" w:date="2022-10-15T18:01:00Z">
+    <w:del w:id="14" w:author="RICARDO MONTAÑANA GÓMEZ" w:date="2022-10-15T18:01:00Z">
       <w:r>
         <w:rPr>
           <w:color w:val="BFBFBF" w:themeColor="background1" w:themeShade="BF"/>
